--- a/Project Examples/Assesment 1/Assessment - Gamertag Project (1).docx
+++ b/Project Examples/Assesment 1/Assessment - Gamertag Project (1).docx
@@ -2831,21 +2831,12 @@
             <w:r>
               <w:t xml:space="preserve">The following </w:t>
             </w:r>
-            <w:proofErr w:type="spellStart"/>
             <w:r>
               <w:rPr>
                 <w:i/>
                 <w:iCs/>
               </w:rPr>
-              <w:t>Capitilization</w:t>
-            </w:r>
-            <w:proofErr w:type="spellEnd"/>
-            <w:r>
-              <w:rPr>
-                <w:i/>
-                <w:iCs/>
-              </w:rPr>
-              <w:t xml:space="preserve"> Guidelines, </w:t>
+              <w:t xml:space="preserve">Capitilization Guidelines, </w:t>
             </w:r>
             <w:r>
               <w:t xml:space="preserve">which form part of the </w:t>
@@ -3091,21 +3082,12 @@
             <w:r>
               <w:t xml:space="preserve">of </w:t>
             </w:r>
-            <w:proofErr w:type="spellStart"/>
             <w:r>
               <w:rPr>
                 <w:i/>
                 <w:iCs/>
               </w:rPr>
-              <w:t>hungarian</w:t>
-            </w:r>
-            <w:proofErr w:type="spellEnd"/>
-            <w:r>
-              <w:rPr>
-                <w:i/>
-                <w:iCs/>
-              </w:rPr>
-              <w:t xml:space="preserve"> notation</w:t>
+              <w:t>hungarian notation</w:t>
             </w:r>
             <w:r>
               <w:t xml:space="preserve"> </w:t>
@@ -3151,19 +3133,7 @@
                 <w:rPr>
                   <w:rStyle w:val="Hyperlink"/>
                 </w:rPr>
-                <w:t>https://docs.</w:t>
-              </w:r>
-              <w:r>
-                <w:rPr>
-                  <w:rStyle w:val="Hyperlink"/>
-                </w:rPr>
-                <w:t>m</w:t>
-              </w:r>
-              <w:r>
-                <w:rPr>
-                  <w:rStyle w:val="Hyperlink"/>
-                </w:rPr>
-                <w:t>icrosoft.com/en-us/dotnet/standard/design-guidelines/general-naming-conventions</w:t>
+                <w:t>https://docs.microsoft.com/en-us/dotnet/standard/design-guidelines/general-naming-conventions</w:t>
               </w:r>
             </w:hyperlink>
           </w:p>
@@ -3385,19 +3355,7 @@
                 <w:rPr>
                   <w:rStyle w:val="Hyperlink"/>
                 </w:rPr>
-                <w:t>https://docs.mic</w:t>
-              </w:r>
-              <w:r>
-                <w:rPr>
-                  <w:rStyle w:val="Hyperlink"/>
-                </w:rPr>
-                <w:t>r</w:t>
-              </w:r>
-              <w:r>
-                <w:rPr>
-                  <w:rStyle w:val="Hyperlink"/>
-                </w:rPr>
-                <w:t>osoft.com/en-us/dotnet/csharp/programming-guide/inside-a-program/coding-conventions</w:t>
+                <w:t>https://docs.microsoft.com/en-us/dotnet/csharp/programming-guide/inside-a-program/coding-conventions</w:t>
               </w:r>
             </w:hyperlink>
           </w:p>
@@ -3731,19 +3689,7 @@
                 <w:rPr>
                   <w:rStyle w:val="Hyperlink"/>
                 </w:rPr>
-                <w:t>https://docs.microsoft.com/en-us/dotnet/standard/design-guidelin</w:t>
-              </w:r>
-              <w:r>
-                <w:rPr>
-                  <w:rStyle w:val="Hyperlink"/>
-                </w:rPr>
-                <w:t>e</w:t>
-              </w:r>
-              <w:r>
-                <w:rPr>
-                  <w:rStyle w:val="Hyperlink"/>
-                </w:rPr>
-                <w:t>s/field</w:t>
+                <w:t>https://docs.microsoft.com/en-us/dotnet/standard/design-guidelines/field</w:t>
               </w:r>
             </w:hyperlink>
           </w:p>
@@ -3841,19 +3787,7 @@
           <w:rPr>
             <w:rStyle w:val="Hyperlink"/>
           </w:rPr>
-          <w:t>https://doc</w:t>
-        </w:r>
-        <w:r>
-          <w:rPr>
-            <w:rStyle w:val="Hyperlink"/>
-          </w:rPr>
-          <w:t>s</w:t>
-        </w:r>
-        <w:r>
-          <w:rPr>
-            <w:rStyle w:val="Hyperlink"/>
-          </w:rPr>
-          <w:t>.microsoft.com/en-us/dotnet/standard/design-guidelines/</w:t>
+          <w:t>https://docs.microsoft.com/en-us/dotnet/standard/design-guidelines/</w:t>
         </w:r>
       </w:hyperlink>
     </w:p>
@@ -4039,19 +3973,7 @@
                 <w:rPr>
                   <w:rStyle w:val="Hyperlink"/>
                 </w:rPr>
-                <w:t>https://do</w:t>
-              </w:r>
-              <w:r>
-                <w:rPr>
-                  <w:rStyle w:val="Hyperlink"/>
-                </w:rPr>
-                <w:t>c</w:t>
-              </w:r>
-              <w:r>
-                <w:rPr>
-                  <w:rStyle w:val="Hyperlink"/>
-                </w:rPr>
-                <w:t>s.microsoft.com/en-us/dotnet/standard/design-guidelines/names-of-classes-structs-and-interfaces</w:t>
+                <w:t>https://docs.microsoft.com/en-us/dotnet/standard/design-guidelines/names-of-classes-structs-and-interfaces</w:t>
               </w:r>
             </w:hyperlink>
           </w:p>
@@ -4185,25 +4107,7 @@
                 <w:color w:val="171717"/>
                 <w:shd w:val="clear" w:color="auto" w:fill="FFFFFF"/>
               </w:rPr>
-              <w:t xml:space="preserve">️ DO use </w:t>
-            </w:r>
-            <w:proofErr w:type="spellStart"/>
-            <w:r>
-              <w:rPr>
-                <w:rFonts w:ascii="Segoe UI" w:hAnsi="Segoe UI" w:cs="Segoe UI"/>
-                <w:color w:val="171717"/>
-                <w:shd w:val="clear" w:color="auto" w:fill="FFFFFF"/>
-              </w:rPr>
-              <w:t>PascalCasing</w:t>
-            </w:r>
-            <w:proofErr w:type="spellEnd"/>
-            <w:r>
-              <w:rPr>
-                <w:rFonts w:ascii="Segoe UI" w:hAnsi="Segoe UI" w:cs="Segoe UI"/>
-                <w:color w:val="171717"/>
-                <w:shd w:val="clear" w:color="auto" w:fill="FFFFFF"/>
-              </w:rPr>
-              <w:t xml:space="preserve"> for all public member, type, and namespace names consisting of multiple words.</w:t>
+              <w:t>️ DO use PascalCasing for all public member, type, and namespace names consisting of multiple words.</w:t>
             </w:r>
           </w:p>
           <w:p/>
@@ -5154,14 +5058,12 @@
       <w:r>
         <w:t xml:space="preserve">Notice that a new file has been added to the project called </w:t>
       </w:r>
-      <w:proofErr w:type="spellStart"/>
       <w:r>
         <w:rPr>
           <w:rFonts w:ascii="Courier New" w:hAnsi="Courier New" w:cs="Courier New"/>
         </w:rPr>
         <w:t>Gamertags.cs</w:t>
       </w:r>
-      <w:proofErr w:type="spellEnd"/>
       <w:r>
         <w:t xml:space="preserve"> and it’s immediately opened in the code editor tab. This </w:t>
       </w:r>
@@ -5732,7 +5634,6 @@
       <w:r>
         <w:t xml:space="preserve">function called </w:t>
       </w:r>
-      <w:proofErr w:type="spellStart"/>
       <w:r>
         <w:rPr>
           <w:rFonts w:ascii="Courier New" w:hAnsi="Courier New" w:cs="Courier New"/>
@@ -5745,7 +5646,6 @@
         </w:rPr>
         <w:t>Gamertags</w:t>
       </w:r>
-      <w:proofErr w:type="spellEnd"/>
       <w:r>
         <w:t xml:space="preserve"> </w:t>
       </w:r>
@@ -5855,42 +5755,23 @@
       <w:r>
         <w:t xml:space="preserve">” from disk and stores the data in the </w:t>
       </w:r>
-      <w:proofErr w:type="spellStart"/>
       <w:r>
         <w:rPr>
           <w:rFonts w:ascii="Courier New" w:hAnsi="Courier New" w:cs="Courier New"/>
         </w:rPr>
-        <w:t>gamerTagList</w:t>
-      </w:r>
-      <w:proofErr w:type="spellEnd"/>
+        <w:t xml:space="preserve">gamerTagList </w:t>
+      </w:r>
+      <w:r>
+        <w:t>variable.</w:t>
+      </w:r>
+      <w:r>
+        <w:t xml:space="preserve"> The “</w:t>
+      </w:r>
       <w:r>
         <w:rPr>
           <w:rFonts w:ascii="Courier New" w:hAnsi="Courier New" w:cs="Courier New"/>
         </w:rPr>
-        <w:t xml:space="preserve"> </w:t>
-      </w:r>
-      <w:r>
-        <w:t>variable.</w:t>
-      </w:r>
-      <w:r>
-        <w:t xml:space="preserve"> The </w:t>
-      </w:r>
-      <w:proofErr w:type="gramStart"/>
-      <w:r>
-        <w:t>“</w:t>
-      </w:r>
-      <w:r>
-        <w:rPr>
-          <w:rFonts w:ascii="Courier New" w:hAnsi="Courier New" w:cs="Courier New"/>
-        </w:rPr>
-        <w:t>..</w:t>
-      </w:r>
-      <w:proofErr w:type="gramEnd"/>
-      <w:r>
-        <w:rPr>
-          <w:rFonts w:ascii="Courier New" w:hAnsi="Courier New" w:cs="Courier New"/>
-        </w:rPr>
-        <w:t>/</w:t>
+        <w:t>../</w:t>
       </w:r>
       <w:r>
         <w:t xml:space="preserve">” asks the compiler to look for the file in the </w:t>
@@ -5981,14 +5862,12 @@
       <w:r>
         <w:t xml:space="preserve">Add a function called </w:t>
       </w:r>
-      <w:proofErr w:type="spellStart"/>
       <w:r>
         <w:rPr>
           <w:rFonts w:ascii="Courier New" w:hAnsi="Courier New" w:cs="Courier New"/>
         </w:rPr>
         <w:t>PrintAllGamertags</w:t>
       </w:r>
-      <w:proofErr w:type="spellEnd"/>
       <w:r>
         <w:t xml:space="preserve"> to this class as follows:</w:t>
       </w:r>
@@ -6082,14 +5961,12 @@
       <w:r>
         <w:t xml:space="preserve">, loops over all the gamertags in the </w:t>
       </w:r>
-      <w:proofErr w:type="spellStart"/>
       <w:r>
         <w:rPr>
           <w:rFonts w:ascii="Courier New" w:hAnsi="Courier New" w:cs="Courier New"/>
         </w:rPr>
         <w:t>gamerTagList</w:t>
       </w:r>
-      <w:proofErr w:type="spellEnd"/>
       <w:r>
         <w:t xml:space="preserve"> and prints each to a new line in the Console. Finally</w:t>
       </w:r>
@@ -6259,14 +6136,12 @@
       <w:r>
         <w:t xml:space="preserve">In the </w:t>
       </w:r>
-      <w:proofErr w:type="spellStart"/>
       <w:r>
         <w:rPr>
           <w:rFonts w:ascii="Courier New" w:hAnsi="Courier New" w:cs="Courier New"/>
         </w:rPr>
         <w:t>Program.cs</w:t>
       </w:r>
-      <w:proofErr w:type="spellEnd"/>
       <w:r>
         <w:t xml:space="preserve"> file add the following code to create a new instance of the </w:t>
       </w:r>
@@ -6392,7 +6267,6 @@
       <w:r>
         <w:t xml:space="preserve"> class, our </w:t>
       </w:r>
-      <w:proofErr w:type="gramStart"/>
       <w:r>
         <w:rPr>
           <w:rFonts w:ascii="Courier New" w:hAnsi="Courier New" w:cs="Courier New"/>
@@ -6409,14 +6283,7 @@
         <w:rPr>
           <w:rFonts w:ascii="Courier New" w:hAnsi="Courier New" w:cs="Courier New"/>
         </w:rPr>
-        <w:t>(</w:t>
-      </w:r>
-      <w:proofErr w:type="gramEnd"/>
-      <w:r>
-        <w:rPr>
-          <w:rFonts w:ascii="Courier New" w:hAnsi="Courier New" w:cs="Courier New"/>
-        </w:rPr>
-        <w:t>)</w:t>
+        <w:t>()</w:t>
       </w:r>
       <w:r>
         <w:t xml:space="preserve"> </w:t>
@@ -6930,14 +6797,12 @@
       <w:r>
         <w:t xml:space="preserve">each gamertag in the </w:t>
       </w:r>
-      <w:proofErr w:type="spellStart"/>
       <w:r>
         <w:rPr>
           <w:rFonts w:ascii="Courier New" w:hAnsi="Courier New" w:cs="Courier New"/>
         </w:rPr>
         <w:t>gamerTagList</w:t>
       </w:r>
-      <w:proofErr w:type="spellEnd"/>
       <w:r>
         <w:t xml:space="preserve"> </w:t>
       </w:r>
@@ -7133,7 +6998,6 @@
       <w:r>
         <w:t xml:space="preserve">Research the C# functions </w:t>
       </w:r>
-      <w:proofErr w:type="spellStart"/>
       <w:r>
         <w:rPr>
           <w:rFonts w:ascii="Courier New" w:hAnsi="Courier New" w:cs="Courier New"/>
@@ -7150,14 +7014,7 @@
         <w:rPr>
           <w:rFonts w:ascii="Courier New" w:hAnsi="Courier New" w:cs="Courier New"/>
         </w:rPr>
-        <w:t>IsLetterOrDigit</w:t>
-      </w:r>
-      <w:proofErr w:type="spellEnd"/>
-      <w:r>
-        <w:rPr>
-          <w:rFonts w:ascii="Courier New" w:hAnsi="Courier New" w:cs="Courier New"/>
-        </w:rPr>
-        <w:t>()</w:t>
+        <w:t>IsLetterOrDigit()</w:t>
       </w:r>
       <w:r>
         <w:t xml:space="preserve"> for more assistance:</w:t>
@@ -7302,22 +7159,18 @@
       <w:r>
         <w:t>steps and practice, create a new function “</w:t>
       </w:r>
-      <w:proofErr w:type="spellStart"/>
-      <w:proofErr w:type="gramStart"/>
       <w:r>
         <w:rPr>
           <w:rFonts w:ascii="Courier New" w:hAnsi="Courier New" w:cs="Courier New"/>
         </w:rPr>
         <w:t>ShowWelcomeMessage</w:t>
       </w:r>
-      <w:proofErr w:type="spellEnd"/>
       <w:r>
         <w:rPr>
           <w:rFonts w:ascii="Courier New" w:hAnsi="Courier New" w:cs="Courier New"/>
         </w:rPr>
         <w:t>(</w:t>
       </w:r>
-      <w:proofErr w:type="gramEnd"/>
       <w:r>
         <w:rPr>
           <w:rFonts w:ascii="Courier New" w:hAnsi="Courier New" w:cs="Courier New"/>
@@ -7472,19 +7325,11 @@
       <w:r>
         <w:t xml:space="preserve">pdate your </w:t>
       </w:r>
-      <w:proofErr w:type="gramStart"/>
       <w:r>
         <w:rPr>
           <w:rFonts w:ascii="Courier New" w:hAnsi="Courier New" w:cs="Courier New"/>
         </w:rPr>
-        <w:t>Main(</w:t>
-      </w:r>
-      <w:proofErr w:type="gramEnd"/>
-      <w:r>
-        <w:rPr>
-          <w:rFonts w:ascii="Courier New" w:hAnsi="Courier New" w:cs="Courier New"/>
-        </w:rPr>
-        <w:t>)</w:t>
+        <w:t>Main()</w:t>
       </w:r>
       <w:r>
         <w:t xml:space="preserve"> function </w:t>
@@ -7906,7 +7751,6 @@
       <w:r>
         <w:t xml:space="preserve">(see </w:t>
       </w:r>
-      <w:proofErr w:type="spellStart"/>
       <w:r>
         <w:rPr>
           <w:rFonts w:ascii="Courier New" w:hAnsi="Courier New" w:cs="Courier New"/>
@@ -7917,14 +7761,7 @@
         <w:rPr>
           <w:rFonts w:ascii="Courier New" w:hAnsi="Courier New" w:cs="Courier New"/>
         </w:rPr>
-        <w:t>Lines</w:t>
-      </w:r>
-      <w:proofErr w:type="spellEnd"/>
-      <w:r>
-        <w:rPr>
-          <w:rFonts w:ascii="Courier New" w:hAnsi="Courier New" w:cs="Courier New"/>
-        </w:rPr>
-        <w:t>()</w:t>
+        <w:t>Lines()</w:t>
       </w:r>
       <w:r>
         <w:t>)</w:t>
@@ -8075,28 +7912,18 @@
               <w:rPr>
                 <w:i/>
                 <w:iCs/>
+                <w:sz w:val="32"/>
+                <w:szCs w:val="32"/>
               </w:rPr>
             </w:pPr>
             <w:r>
               <w:rPr>
                 <w:i/>
                 <w:iCs/>
-              </w:rPr>
-              <w:t>Your a</w:t>
-            </w:r>
-            <w:r>
-              <w:rPr>
-                <w:i/>
-                <w:iCs/>
-              </w:rPr>
-              <w:t>nswer here</w:t>
-            </w:r>
-            <w:r>
-              <w:rPr>
-                <w:i/>
-                <w:iCs/>
-              </w:rPr>
-              <w:t>…</w:t>
+                <w:sz w:val="32"/>
+                <w:szCs w:val="32"/>
+              </w:rPr>
+              <w:t>to pause a program so you can debug it.</w:t>
             </w:r>
           </w:p>
           <w:p/>
@@ -8162,6 +7989,77 @@
             </w:tcBorders>
           </w:tcPr>
           <w:p>
+            <w:r>
+              <w:t>The autos and local tabs display variable data that is currently being used.</w:t>
+            </w:r>
+          </w:p>
+          <w:p>
+            <w:r>
+              <w:t>The debug tab displays errors and warning with the code</w:t>
+            </w:r>
+          </w:p>
+          <w:p/>
+          <w:p/>
+          <w:p/>
+          <w:p/>
+        </w:tc>
+      </w:tr>
+    </w:tbl>
+    <w:p/>
+    <w:tbl>
+      <w:tblPr>
+        <w:tblStyle w:val="TableGrid"/>
+        <w:tblW w:w="0" w:type="auto"/>
+        <w:tblCellMar>
+          <w:top w:w="57" w:type="dxa"/>
+          <w:bottom w:w="57" w:type="dxa"/>
+        </w:tblCellMar>
+        <w:tblLook w:val="04A0" w:firstRow="1" w:lastRow="0" w:firstColumn="1" w:lastColumn="0" w:noHBand="0" w:noVBand="1"/>
+      </w:tblPr>
+      <w:tblGrid>
+        <w:gridCol w:w="9016"/>
+      </w:tblGrid>
+      <w:tr>
+        <w:tc>
+          <w:tcPr>
+            <w:tcW w:w="9016" w:type="dxa"/>
+            <w:tcBorders>
+              <w:top w:val="single" w:sz="4" w:space="0" w:color="auto"/>
+              <w:left w:val="single" w:sz="4" w:space="0" w:color="auto"/>
+              <w:bottom w:val="single" w:sz="4" w:space="0" w:color="auto"/>
+              <w:right w:val="single" w:sz="4" w:space="0" w:color="auto"/>
+            </w:tcBorders>
+            <w:hideMark/>
+          </w:tcPr>
+          <w:p>
+            <w:r>
+              <w:t>What is “</w:t>
+            </w:r>
+            <w:r>
+              <w:rPr>
+                <w:b/>
+                <w:bCs/>
+              </w:rPr>
+              <w:t>stepping</w:t>
+            </w:r>
+            <w:r>
+              <w:t xml:space="preserve">” through code? Why do we do it? How do we “step” through code whilst debugging? </w:t>
+            </w:r>
+          </w:p>
+        </w:tc>
+      </w:tr>
+      <w:tr>
+        <w:tc>
+          <w:tcPr>
+            <w:tcW w:w="9016" w:type="dxa"/>
+            <w:tcBorders>
+              <w:top w:val="single" w:sz="4" w:space="0" w:color="auto"/>
+              <w:left w:val="single" w:sz="4" w:space="0" w:color="auto"/>
+              <w:bottom w:val="single" w:sz="4" w:space="0" w:color="auto"/>
+              <w:right w:val="single" w:sz="4" w:space="0" w:color="auto"/>
+            </w:tcBorders>
+          </w:tcPr>
+          <w:p>
             <w:pPr>
               <w:rPr>
                 <w:i/>
@@ -8188,6 +8086,31 @@
                 <w:iCs/>
               </w:rPr>
               <w:t>…</w:t>
+            </w:r>
+          </w:p>
+          <w:p>
+            <w:r>
+              <w:rPr>
+                <w:rFonts w:ascii="Arial" w:hAnsi="Arial" w:cs="Arial"/>
+                <w:color w:val="111111"/>
+                <w:sz w:val="27"/>
+                <w:szCs w:val="27"/>
+                <w:shd w:val="clear" w:color="auto" w:fill="FFFFFF"/>
+              </w:rPr>
+              <w:t>Stepping through the code is a way of </w:t>
+            </w:r>
+            <w:r>
+              <w:rPr>
+                <w:rStyle w:val="Strong"/>
+                <w:rFonts w:ascii="Arial" w:hAnsi="Arial" w:cs="Arial"/>
+                <w:b w:val="0"/>
+                <w:bCs w:val="0"/>
+                <w:color w:val="111111"/>
+                <w:sz w:val="27"/>
+                <w:szCs w:val="27"/>
+                <w:shd w:val="clear" w:color="auto" w:fill="FFFFFF"/>
+              </w:rPr>
+              <w:t>debugging the code in which one line is executed at a time</w:t>
             </w:r>
           </w:p>
           <w:p/>
@@ -8226,17 +8149,17 @@
           </w:tcPr>
           <w:p>
             <w:r>
-              <w:t>What is “</w:t>
+              <w:t xml:space="preserve">Explain </w:t>
             </w:r>
             <w:r>
               <w:rPr>
                 <w:b/>
                 <w:bCs/>
               </w:rPr>
-              <w:t>stepping</w:t>
-            </w:r>
-            <w:r>
-              <w:t xml:space="preserve">” through code? Why do we do it? How do we “step” through code whilst debugging? </w:t>
+              <w:t>one situation during development</w:t>
+            </w:r>
+            <w:r>
+              <w:t xml:space="preserve"> of your application where the debugger was helpful? What was the problem you faced? How was the debugger helpful?</w:t>
             </w:r>
           </w:p>
         </w:tc>
@@ -8252,129 +8175,24 @@
               <w:right w:val="single" w:sz="4" w:space="0" w:color="auto"/>
             </w:tcBorders>
           </w:tcPr>
+          <w:p/>
           <w:p>
-            <w:pPr>
-              <w:rPr>
-                <w:i/>
-                <w:iCs/>
-              </w:rPr>
-            </w:pPr>
-            <w:r>
-              <w:rPr>
-                <w:i/>
-                <w:iCs/>
-              </w:rPr>
-              <w:t>Your a</w:t>
-            </w:r>
-            <w:r>
-              <w:rPr>
-                <w:i/>
-                <w:iCs/>
-              </w:rPr>
-              <w:t>nswer here</w:t>
-            </w:r>
-            <w:r>
-              <w:rPr>
-                <w:i/>
-                <w:iCs/>
-              </w:rPr>
-              <w:t>…</w:t>
+            <w:r>
+              <w:t xml:space="preserve">When I was sorting out the names it had an </w:t>
+            </w:r>
+            <w:r>
+              <w:t>error,</w:t>
+            </w:r>
+            <w:r>
+              <w:t xml:space="preserve"> so I used a breakpoint to see what </w:t>
+            </w:r>
+            <w:r>
+              <w:t xml:space="preserve">the error was and it </w:t>
+            </w:r>
+            <w:r>
+              <w:t>helped.</w:t>
             </w:r>
           </w:p>
-          <w:p/>
-          <w:p/>
-          <w:p/>
-          <w:p/>
-          <w:p/>
-          <w:p/>
-        </w:tc>
-      </w:tr>
-    </w:tbl>
-    <w:p/>
-    <w:tbl>
-      <w:tblPr>
-        <w:tblStyle w:val="TableGrid"/>
-        <w:tblW w:w="0" w:type="auto"/>
-        <w:tblCellMar>
-          <w:top w:w="57" w:type="dxa"/>
-          <w:bottom w:w="57" w:type="dxa"/>
-        </w:tblCellMar>
-        <w:tblLook w:val="04A0" w:firstRow="1" w:lastRow="0" w:firstColumn="1" w:lastColumn="0" w:noHBand="0" w:noVBand="1"/>
-      </w:tblPr>
-      <w:tblGrid>
-        <w:gridCol w:w="9016"/>
-      </w:tblGrid>
-      <w:tr>
-        <w:tc>
-          <w:tcPr>
-            <w:tcW w:w="9016" w:type="dxa"/>
-            <w:tcBorders>
-              <w:top w:val="single" w:sz="4" w:space="0" w:color="auto"/>
-              <w:left w:val="single" w:sz="4" w:space="0" w:color="auto"/>
-              <w:bottom w:val="single" w:sz="4" w:space="0" w:color="auto"/>
-              <w:right w:val="single" w:sz="4" w:space="0" w:color="auto"/>
-            </w:tcBorders>
-            <w:hideMark/>
-          </w:tcPr>
-          <w:p>
-            <w:r>
-              <w:t xml:space="preserve">Explain </w:t>
-            </w:r>
-            <w:r>
-              <w:rPr>
-                <w:b/>
-                <w:bCs/>
-              </w:rPr>
-              <w:t>one situation during development</w:t>
-            </w:r>
-            <w:r>
-              <w:t xml:space="preserve"> of your application where the debugger was helpful? What was the problem you faced? How was the debugger helpful?</w:t>
-            </w:r>
-          </w:p>
-        </w:tc>
-      </w:tr>
-      <w:tr>
-        <w:tc>
-          <w:tcPr>
-            <w:tcW w:w="9016" w:type="dxa"/>
-            <w:tcBorders>
-              <w:top w:val="single" w:sz="4" w:space="0" w:color="auto"/>
-              <w:left w:val="single" w:sz="4" w:space="0" w:color="auto"/>
-              <w:bottom w:val="single" w:sz="4" w:space="0" w:color="auto"/>
-              <w:right w:val="single" w:sz="4" w:space="0" w:color="auto"/>
-            </w:tcBorders>
-          </w:tcPr>
-          <w:p>
-            <w:pPr>
-              <w:rPr>
-                <w:i/>
-                <w:iCs/>
-              </w:rPr>
-            </w:pPr>
-            <w:r>
-              <w:rPr>
-                <w:i/>
-                <w:iCs/>
-              </w:rPr>
-              <w:t>Your a</w:t>
-            </w:r>
-            <w:r>
-              <w:rPr>
-                <w:i/>
-                <w:iCs/>
-              </w:rPr>
-              <w:t>nswer here</w:t>
-            </w:r>
-            <w:r>
-              <w:rPr>
-                <w:i/>
-                <w:iCs/>
-              </w:rPr>
-              <w:t>…</w:t>
-            </w:r>
-          </w:p>
-          <w:p/>
-          <w:p/>
           <w:p/>
           <w:p/>
           <w:p/>
@@ -8736,7 +8554,6 @@
                 <w:szCs w:val="19"/>
               </w:rPr>
             </w:pPr>
-            <w:proofErr w:type="spellStart"/>
             <w:r>
               <w:rPr>
                 <w:rFonts w:ascii="Consolas" w:hAnsi="Consolas" w:cs="Consolas"/>
@@ -8746,7 +8563,6 @@
               </w:rPr>
               <w:t>BigDamnHero</w:t>
             </w:r>
-            <w:proofErr w:type="spellEnd"/>
           </w:p>
           <w:p>
             <w:pPr>
@@ -8760,7 +8576,6 @@
                 <w:szCs w:val="19"/>
               </w:rPr>
             </w:pPr>
-            <w:proofErr w:type="spellStart"/>
             <w:r>
               <w:rPr>
                 <w:rFonts w:ascii="Consolas" w:hAnsi="Consolas" w:cs="Consolas"/>
@@ -8770,7 +8585,6 @@
               </w:rPr>
               <w:t>laidtoRest</w:t>
             </w:r>
-            <w:proofErr w:type="spellEnd"/>
           </w:p>
           <w:p>
             <w:pPr>
@@ -8806,7 +8620,6 @@
                 <w:szCs w:val="19"/>
               </w:rPr>
             </w:pPr>
-            <w:proofErr w:type="spellStart"/>
             <w:r>
               <w:rPr>
                 <w:rFonts w:ascii="Consolas" w:hAnsi="Consolas" w:cs="Consolas"/>
@@ -8816,7 +8629,6 @@
               </w:rPr>
               <w:t>Xenomorphing</w:t>
             </w:r>
-            <w:proofErr w:type="spellEnd"/>
           </w:p>
           <w:p>
             <w:pPr>
@@ -8830,7 +8642,6 @@
                 <w:szCs w:val="19"/>
               </w:rPr>
             </w:pPr>
-            <w:proofErr w:type="spellStart"/>
             <w:r>
               <w:rPr>
                 <w:rFonts w:ascii="Consolas" w:hAnsi="Consolas" w:cs="Consolas"/>
@@ -8840,7 +8651,6 @@
               </w:rPr>
               <w:t>TylerDurden</w:t>
             </w:r>
-            <w:proofErr w:type="spellEnd"/>
           </w:p>
           <w:p>
             <w:pPr>
@@ -8876,7 +8686,6 @@
                 <w:szCs w:val="19"/>
               </w:rPr>
             </w:pPr>
-            <w:proofErr w:type="spellStart"/>
             <w:r>
               <w:rPr>
                 <w:rFonts w:ascii="Consolas" w:hAnsi="Consolas" w:cs="Consolas"/>
@@ -8886,7 +8695,6 @@
               </w:rPr>
               <w:t>BluntMachete</w:t>
             </w:r>
-            <w:proofErr w:type="spellEnd"/>
           </w:p>
           <w:p>
             <w:pPr>
@@ -8900,7 +8708,6 @@
                 <w:szCs w:val="19"/>
               </w:rPr>
             </w:pPr>
-            <w:proofErr w:type="spellStart"/>
             <w:r>
               <w:rPr>
                 <w:rFonts w:ascii="Consolas" w:hAnsi="Consolas" w:cs="Consolas"/>
@@ -8910,7 +8717,6 @@
               </w:rPr>
               <w:t>SniperLyfe</w:t>
             </w:r>
-            <w:proofErr w:type="spellEnd"/>
           </w:p>
           <w:p>
             <w:pPr>
@@ -8946,7 +8752,6 @@
                 <w:szCs w:val="19"/>
               </w:rPr>
             </w:pPr>
-            <w:proofErr w:type="spellStart"/>
             <w:r>
               <w:rPr>
                 <w:rFonts w:ascii="Consolas" w:hAnsi="Consolas" w:cs="Consolas"/>
@@ -8956,7 +8761,6 @@
               </w:rPr>
               <w:t>BloodyAssault</w:t>
             </w:r>
-            <w:proofErr w:type="spellEnd"/>
           </w:p>
           <w:p>
             <w:pPr>
@@ -8970,7 +8774,6 @@
                 <w:szCs w:val="19"/>
               </w:rPr>
             </w:pPr>
-            <w:proofErr w:type="spellStart"/>
             <w:r>
               <w:rPr>
                 <w:rFonts w:ascii="Consolas" w:hAnsi="Consolas" w:cs="Consolas"/>
@@ -8980,7 +8783,6 @@
               </w:rPr>
               <w:t>FightClubAlum</w:t>
             </w:r>
-            <w:proofErr w:type="spellEnd"/>
           </w:p>
           <w:p>
             <w:pPr>
@@ -8994,7 +8796,6 @@
                 <w:szCs w:val="19"/>
               </w:rPr>
             </w:pPr>
-            <w:proofErr w:type="spellStart"/>
             <w:r>
               <w:rPr>
                 <w:rFonts w:ascii="Consolas" w:hAnsi="Consolas" w:cs="Consolas"/>
@@ -9004,7 +8805,6 @@
               </w:rPr>
               <w:t>KillSwitch</w:t>
             </w:r>
-            <w:proofErr w:type="spellEnd"/>
           </w:p>
           <w:p>
             <w:pPr>
@@ -9018,7 +8818,6 @@
                 <w:szCs w:val="19"/>
               </w:rPr>
             </w:pPr>
-            <w:proofErr w:type="spellStart"/>
             <w:r>
               <w:rPr>
                 <w:rFonts w:ascii="Consolas" w:hAnsi="Consolas" w:cs="Consolas"/>
@@ -9028,7 +8827,6 @@
               </w:rPr>
               <w:t>ExecuteElectrocute</w:t>
             </w:r>
-            <w:proofErr w:type="spellEnd"/>
           </w:p>
           <w:p>
             <w:pPr>
@@ -9064,7 +8862,6 @@
                 <w:szCs w:val="19"/>
               </w:rPr>
             </w:pPr>
-            <w:proofErr w:type="spellStart"/>
             <w:r>
               <w:rPr>
                 <w:rFonts w:ascii="Consolas" w:hAnsi="Consolas" w:cs="Consolas"/>
@@ -9074,7 +8871,6 @@
               </w:rPr>
               <w:t>IndominusRexxx</w:t>
             </w:r>
-            <w:proofErr w:type="spellEnd"/>
           </w:p>
           <w:p>
             <w:pPr>
@@ -9121,7 +8917,6 @@
             </w:r>
           </w:p>
           <w:p>
-            <w:proofErr w:type="spellStart"/>
             <w:r>
               <w:rPr>
                 <w:rFonts w:ascii="Consolas" w:hAnsi="Consolas" w:cs="Consolas"/>
@@ -9131,7 +8926,6 @@
               </w:rPr>
               <w:t>AzogtheDefiler</w:t>
             </w:r>
-            <w:proofErr w:type="spellEnd"/>
           </w:p>
         </w:tc>
         <w:tc>
@@ -9159,7 +8953,7 @@
               <w:jc w:val="center"/>
             </w:pPr>
             <w:r>
-              <w:t>YES / NO</w:t>
+              <w:t xml:space="preserve">YES </w:t>
             </w:r>
           </w:p>
         </w:tc>
@@ -9514,7 +9308,7 @@
               <w:jc w:val="center"/>
             </w:pPr>
             <w:r>
-              <w:t>YES / NO</w:t>
+              <w:t xml:space="preserve">YES </w:t>
             </w:r>
           </w:p>
         </w:tc>
@@ -9817,7 +9611,7 @@
               <w:jc w:val="center"/>
             </w:pPr>
             <w:r>
-              <w:t>YES / NO</w:t>
+              <w:t xml:space="preserve">YES </w:t>
             </w:r>
           </w:p>
         </w:tc>
